--- a/OUTPUT/outputJAVA.docx
+++ b/OUTPUT/outputJAVA.docx
@@ -1147,6 +1147,9 @@
     </w:p>
     <w:p>
       <w:r>
+        <w:rPr>
+          <w:noProof/>
+        </w:rPr>
         <w:drawing>
           <wp:inline distT="0" distB="0" distL="0" distR="0" wp14:anchorId="697A26A5" wp14:editId="0E2984B3">
             <wp:extent cx="1495634" cy="733527"/>
@@ -1191,6 +1194,9 @@
     </w:p>
     <w:p>
       <w:r>
+        <w:rPr>
+          <w:noProof/>
+        </w:rPr>
         <w:drawing>
           <wp:inline distT="0" distB="0" distL="0" distR="0" wp14:anchorId="5CC0EAB6" wp14:editId="6FF94193">
             <wp:extent cx="2772162" cy="543001"/>
@@ -1235,6 +1241,9 @@
     </w:p>
     <w:p>
       <w:r>
+        <w:rPr>
+          <w:noProof/>
+        </w:rPr>
         <w:drawing>
           <wp:inline distT="0" distB="0" distL="0" distR="0" wp14:anchorId="20D79B1D" wp14:editId="3731B068">
             <wp:extent cx="2634308" cy="859809"/>
@@ -1274,6 +1283,9 @@
     </w:p>
     <w:p>
       <w:r>
+        <w:rPr>
+          <w:noProof/>
+        </w:rPr>
         <w:drawing>
           <wp:inline distT="0" distB="0" distL="0" distR="0" wp14:anchorId="0085CABC" wp14:editId="57EEC85D">
             <wp:extent cx="3076200" cy="627797"/>
@@ -1313,6 +1325,9 @@
     </w:p>
     <w:p>
       <w:r>
+        <w:rPr>
+          <w:noProof/>
+        </w:rPr>
         <w:drawing>
           <wp:inline distT="0" distB="0" distL="0" distR="0" wp14:anchorId="1ED316EE" wp14:editId="2443DD0F">
             <wp:extent cx="2136695" cy="1555845"/>
@@ -1358,6 +1373,9 @@
     </w:p>
     <w:p>
       <w:r>
+        <w:rPr>
+          <w:noProof/>
+        </w:rPr>
         <w:drawing>
           <wp:inline distT="0" distB="0" distL="0" distR="0" wp14:anchorId="59D1F23A" wp14:editId="664674DF">
             <wp:extent cx="2753109" cy="1295581"/>
@@ -1395,6 +1413,9 @@
         </w:drawing>
       </w:r>
       <w:r>
+        <w:rPr>
+          <w:noProof/>
+        </w:rPr>
         <w:drawing>
           <wp:inline distT="0" distB="0" distL="0" distR="0" wp14:anchorId="43F34F1B" wp14:editId="682EA323">
             <wp:extent cx="2915057" cy="771633"/>
@@ -1439,6 +1460,9 @@
     </w:p>
     <w:p>
       <w:r>
+        <w:rPr>
+          <w:noProof/>
+        </w:rPr>
         <w:drawing>
           <wp:inline distT="0" distB="0" distL="0" distR="0" wp14:anchorId="4D3EC3EF" wp14:editId="7BEF83C2">
             <wp:extent cx="1848108" cy="1733792"/>
@@ -1483,6 +1507,9 @@
     </w:p>
     <w:p>
       <w:r>
+        <w:rPr>
+          <w:noProof/>
+        </w:rPr>
         <w:drawing>
           <wp:inline distT="0" distB="0" distL="0" distR="0" wp14:anchorId="0018EFBD" wp14:editId="57B1D191">
             <wp:extent cx="2181529" cy="1562318"/>
@@ -1530,6 +1557,9 @@
         <w:t xml:space="preserve"> </w:t>
       </w:r>
       <w:r>
+        <w:rPr>
+          <w:noProof/>
+        </w:rPr>
         <w:drawing>
           <wp:inline distT="0" distB="0" distL="0" distR="0" wp14:anchorId="05D00DA5" wp14:editId="0A41EBE1">
             <wp:extent cx="3102639" cy="1937982"/>
@@ -1571,6 +1601,555 @@
       <w:r>
         <w:lastRenderedPageBreak/>
         <w:t>Q3</w:t>
+      </w:r>
+      <w:r>
+        <w:t>8</w:t>
+      </w:r>
+    </w:p>
+    <w:p>
+      <w:r>
+        <w:drawing>
+          <wp:inline distT="0" distB="0" distL="0" distR="0" wp14:anchorId="68AD333E" wp14:editId="5793C73C">
+            <wp:extent cx="2753109" cy="971686"/>
+            <wp:effectExtent l="0" t="0" r="0" b="0"/>
+            <wp:docPr id="802552681" name="Picture 1"/>
+            <wp:cNvGraphicFramePr>
+              <a:graphicFrameLocks xmlns:a="http://schemas.openxmlformats.org/drawingml/2006/main" noChangeAspect="1"/>
+            </wp:cNvGraphicFramePr>
+            <a:graphic xmlns:a="http://schemas.openxmlformats.org/drawingml/2006/main">
+              <a:graphicData uri="http://schemas.openxmlformats.org/drawingml/2006/picture">
+                <pic:pic xmlns:pic="http://schemas.openxmlformats.org/drawingml/2006/picture">
+                  <pic:nvPicPr>
+                    <pic:cNvPr id="802552681" name=""/>
+                    <pic:cNvPicPr/>
+                  </pic:nvPicPr>
+                  <pic:blipFill>
+                    <a:blip r:embed="rId38"/>
+                    <a:stretch>
+                      <a:fillRect/>
+                    </a:stretch>
+                  </pic:blipFill>
+                  <pic:spPr>
+                    <a:xfrm>
+                      <a:off x="0" y="0"/>
+                      <a:ext cx="2753109" cy="971686"/>
+                    </a:xfrm>
+                    <a:prstGeom prst="rect">
+                      <a:avLst/>
+                    </a:prstGeom>
+                  </pic:spPr>
+                </pic:pic>
+              </a:graphicData>
+            </a:graphic>
+          </wp:inline>
+        </w:drawing>
+      </w:r>
+    </w:p>
+    <w:p>
+      <w:r>
+        <w:t>Q39</w:t>
+      </w:r>
+    </w:p>
+    <w:p>
+      <w:r>
+        <w:drawing>
+          <wp:inline distT="0" distB="0" distL="0" distR="0" wp14:anchorId="0093D194" wp14:editId="41DBB85D">
+            <wp:extent cx="2314898" cy="1057423"/>
+            <wp:effectExtent l="0" t="0" r="0" b="9525"/>
+            <wp:docPr id="444258522" name="Picture 1"/>
+            <wp:cNvGraphicFramePr>
+              <a:graphicFrameLocks xmlns:a="http://schemas.openxmlformats.org/drawingml/2006/main" noChangeAspect="1"/>
+            </wp:cNvGraphicFramePr>
+            <a:graphic xmlns:a="http://schemas.openxmlformats.org/drawingml/2006/main">
+              <a:graphicData uri="http://schemas.openxmlformats.org/drawingml/2006/picture">
+                <pic:pic xmlns:pic="http://schemas.openxmlformats.org/drawingml/2006/picture">
+                  <pic:nvPicPr>
+                    <pic:cNvPr id="444258522" name=""/>
+                    <pic:cNvPicPr/>
+                  </pic:nvPicPr>
+                  <pic:blipFill>
+                    <a:blip r:embed="rId39"/>
+                    <a:stretch>
+                      <a:fillRect/>
+                    </a:stretch>
+                  </pic:blipFill>
+                  <pic:spPr>
+                    <a:xfrm>
+                      <a:off x="0" y="0"/>
+                      <a:ext cx="2314898" cy="1057423"/>
+                    </a:xfrm>
+                    <a:prstGeom prst="rect">
+                      <a:avLst/>
+                    </a:prstGeom>
+                  </pic:spPr>
+                </pic:pic>
+              </a:graphicData>
+            </a:graphic>
+          </wp:inline>
+        </w:drawing>
+      </w:r>
+      <w:r>
+        <w:drawing>
+          <wp:inline distT="0" distB="0" distL="0" distR="0" wp14:anchorId="27B9F75E" wp14:editId="24538D8B">
+            <wp:extent cx="3019846" cy="1657581"/>
+            <wp:effectExtent l="0" t="0" r="9525" b="0"/>
+            <wp:docPr id="1353236608" name="Picture 1"/>
+            <wp:cNvGraphicFramePr>
+              <a:graphicFrameLocks xmlns:a="http://schemas.openxmlformats.org/drawingml/2006/main" noChangeAspect="1"/>
+            </wp:cNvGraphicFramePr>
+            <a:graphic xmlns:a="http://schemas.openxmlformats.org/drawingml/2006/main">
+              <a:graphicData uri="http://schemas.openxmlformats.org/drawingml/2006/picture">
+                <pic:pic xmlns:pic="http://schemas.openxmlformats.org/drawingml/2006/picture">
+                  <pic:nvPicPr>
+                    <pic:cNvPr id="1353236608" name=""/>
+                    <pic:cNvPicPr/>
+                  </pic:nvPicPr>
+                  <pic:blipFill>
+                    <a:blip r:embed="rId40"/>
+                    <a:stretch>
+                      <a:fillRect/>
+                    </a:stretch>
+                  </pic:blipFill>
+                  <pic:spPr>
+                    <a:xfrm>
+                      <a:off x="0" y="0"/>
+                      <a:ext cx="3019846" cy="1657581"/>
+                    </a:xfrm>
+                    <a:prstGeom prst="rect">
+                      <a:avLst/>
+                    </a:prstGeom>
+                  </pic:spPr>
+                </pic:pic>
+              </a:graphicData>
+            </a:graphic>
+          </wp:inline>
+        </w:drawing>
+      </w:r>
+    </w:p>
+    <w:p>
+      <w:r>
+        <w:t>Q40</w:t>
+      </w:r>
+    </w:p>
+    <w:p>
+      <w:r>
+        <w:drawing>
+          <wp:inline distT="0" distB="0" distL="0" distR="0" wp14:anchorId="508CCC0A" wp14:editId="447C825C">
+            <wp:extent cx="2019582" cy="457264"/>
+            <wp:effectExtent l="0" t="0" r="0" b="0"/>
+            <wp:docPr id="1650161733" name="Picture 1"/>
+            <wp:cNvGraphicFramePr>
+              <a:graphicFrameLocks xmlns:a="http://schemas.openxmlformats.org/drawingml/2006/main" noChangeAspect="1"/>
+            </wp:cNvGraphicFramePr>
+            <a:graphic xmlns:a="http://schemas.openxmlformats.org/drawingml/2006/main">
+              <a:graphicData uri="http://schemas.openxmlformats.org/drawingml/2006/picture">
+                <pic:pic xmlns:pic="http://schemas.openxmlformats.org/drawingml/2006/picture">
+                  <pic:nvPicPr>
+                    <pic:cNvPr id="1650161733" name=""/>
+                    <pic:cNvPicPr/>
+                  </pic:nvPicPr>
+                  <pic:blipFill>
+                    <a:blip r:embed="rId41"/>
+                    <a:stretch>
+                      <a:fillRect/>
+                    </a:stretch>
+                  </pic:blipFill>
+                  <pic:spPr>
+                    <a:xfrm>
+                      <a:off x="0" y="0"/>
+                      <a:ext cx="2019582" cy="457264"/>
+                    </a:xfrm>
+                    <a:prstGeom prst="rect">
+                      <a:avLst/>
+                    </a:prstGeom>
+                  </pic:spPr>
+                </pic:pic>
+              </a:graphicData>
+            </a:graphic>
+          </wp:inline>
+        </w:drawing>
+      </w:r>
+      <w:r>
+        <w:drawing>
+          <wp:inline distT="0" distB="0" distL="0" distR="0" wp14:anchorId="2F58AAAF" wp14:editId="7798CE71">
+            <wp:extent cx="2152950" cy="543001"/>
+            <wp:effectExtent l="0" t="0" r="0" b="9525"/>
+            <wp:docPr id="738538696" name="Picture 1"/>
+            <wp:cNvGraphicFramePr>
+              <a:graphicFrameLocks xmlns:a="http://schemas.openxmlformats.org/drawingml/2006/main" noChangeAspect="1"/>
+            </wp:cNvGraphicFramePr>
+            <a:graphic xmlns:a="http://schemas.openxmlformats.org/drawingml/2006/main">
+              <a:graphicData uri="http://schemas.openxmlformats.org/drawingml/2006/picture">
+                <pic:pic xmlns:pic="http://schemas.openxmlformats.org/drawingml/2006/picture">
+                  <pic:nvPicPr>
+                    <pic:cNvPr id="738538696" name=""/>
+                    <pic:cNvPicPr/>
+                  </pic:nvPicPr>
+                  <pic:blipFill>
+                    <a:blip r:embed="rId42"/>
+                    <a:stretch>
+                      <a:fillRect/>
+                    </a:stretch>
+                  </pic:blipFill>
+                  <pic:spPr>
+                    <a:xfrm>
+                      <a:off x="0" y="0"/>
+                      <a:ext cx="2152950" cy="543001"/>
+                    </a:xfrm>
+                    <a:prstGeom prst="rect">
+                      <a:avLst/>
+                    </a:prstGeom>
+                  </pic:spPr>
+                </pic:pic>
+              </a:graphicData>
+            </a:graphic>
+          </wp:inline>
+        </w:drawing>
+      </w:r>
+    </w:p>
+    <w:p>
+      <w:r>
+        <w:t>Q42</w:t>
+      </w:r>
+    </w:p>
+    <w:p>
+      <w:r>
+        <w:drawing>
+          <wp:inline distT="0" distB="0" distL="0" distR="0" wp14:anchorId="4F15DDED" wp14:editId="200256C4">
+            <wp:extent cx="3575713" cy="2200439"/>
+            <wp:effectExtent l="0" t="0" r="5715" b="9525"/>
+            <wp:docPr id="1968300488" name="Picture 1"/>
+            <wp:cNvGraphicFramePr>
+              <a:graphicFrameLocks xmlns:a="http://schemas.openxmlformats.org/drawingml/2006/main" noChangeAspect="1"/>
+            </wp:cNvGraphicFramePr>
+            <a:graphic xmlns:a="http://schemas.openxmlformats.org/drawingml/2006/main">
+              <a:graphicData uri="http://schemas.openxmlformats.org/drawingml/2006/picture">
+                <pic:pic xmlns:pic="http://schemas.openxmlformats.org/drawingml/2006/picture">
+                  <pic:nvPicPr>
+                    <pic:cNvPr id="1968300488" name=""/>
+                    <pic:cNvPicPr/>
+                  </pic:nvPicPr>
+                  <pic:blipFill>
+                    <a:blip r:embed="rId43"/>
+                    <a:stretch>
+                      <a:fillRect/>
+                    </a:stretch>
+                  </pic:blipFill>
+                  <pic:spPr>
+                    <a:xfrm>
+                      <a:off x="0" y="0"/>
+                      <a:ext cx="3583762" cy="2205392"/>
+                    </a:xfrm>
+                    <a:prstGeom prst="rect">
+                      <a:avLst/>
+                    </a:prstGeom>
+                  </pic:spPr>
+                </pic:pic>
+              </a:graphicData>
+            </a:graphic>
+          </wp:inline>
+        </w:drawing>
+      </w:r>
+    </w:p>
+    <w:p/>
+    <w:p/>
+    <w:p/>
+    <w:p>
+      <w:r>
+        <w:lastRenderedPageBreak/>
+        <w:t>Q45</w:t>
+      </w:r>
+    </w:p>
+    <w:p>
+      <w:r>
+        <w:drawing>
+          <wp:inline distT="0" distB="0" distL="0" distR="0" wp14:anchorId="00A74650" wp14:editId="2C412821">
+            <wp:extent cx="1467055" cy="619211"/>
+            <wp:effectExtent l="0" t="0" r="0" b="0"/>
+            <wp:docPr id="1390818913" name="Picture 1"/>
+            <wp:cNvGraphicFramePr>
+              <a:graphicFrameLocks xmlns:a="http://schemas.openxmlformats.org/drawingml/2006/main" noChangeAspect="1"/>
+            </wp:cNvGraphicFramePr>
+            <a:graphic xmlns:a="http://schemas.openxmlformats.org/drawingml/2006/main">
+              <a:graphicData uri="http://schemas.openxmlformats.org/drawingml/2006/picture">
+                <pic:pic xmlns:pic="http://schemas.openxmlformats.org/drawingml/2006/picture">
+                  <pic:nvPicPr>
+                    <pic:cNvPr id="1390818913" name=""/>
+                    <pic:cNvPicPr/>
+                  </pic:nvPicPr>
+                  <pic:blipFill>
+                    <a:blip r:embed="rId44"/>
+                    <a:stretch>
+                      <a:fillRect/>
+                    </a:stretch>
+                  </pic:blipFill>
+                  <pic:spPr>
+                    <a:xfrm>
+                      <a:off x="0" y="0"/>
+                      <a:ext cx="1467055" cy="619211"/>
+                    </a:xfrm>
+                    <a:prstGeom prst="rect">
+                      <a:avLst/>
+                    </a:prstGeom>
+                  </pic:spPr>
+                </pic:pic>
+              </a:graphicData>
+            </a:graphic>
+          </wp:inline>
+        </w:drawing>
+      </w:r>
+      <w:r>
+        <w:drawing>
+          <wp:inline distT="0" distB="0" distL="0" distR="0" wp14:anchorId="182CD386" wp14:editId="0ABB8629">
+            <wp:extent cx="1333686" cy="514422"/>
+            <wp:effectExtent l="0" t="0" r="0" b="0"/>
+            <wp:docPr id="2015004665" name="Picture 1"/>
+            <wp:cNvGraphicFramePr>
+              <a:graphicFrameLocks xmlns:a="http://schemas.openxmlformats.org/drawingml/2006/main" noChangeAspect="1"/>
+            </wp:cNvGraphicFramePr>
+            <a:graphic xmlns:a="http://schemas.openxmlformats.org/drawingml/2006/main">
+              <a:graphicData uri="http://schemas.openxmlformats.org/drawingml/2006/picture">
+                <pic:pic xmlns:pic="http://schemas.openxmlformats.org/drawingml/2006/picture">
+                  <pic:nvPicPr>
+                    <pic:cNvPr id="2015004665" name=""/>
+                    <pic:cNvPicPr/>
+                  </pic:nvPicPr>
+                  <pic:blipFill>
+                    <a:blip r:embed="rId45"/>
+                    <a:stretch>
+                      <a:fillRect/>
+                    </a:stretch>
+                  </pic:blipFill>
+                  <pic:spPr>
+                    <a:xfrm>
+                      <a:off x="0" y="0"/>
+                      <a:ext cx="1333686" cy="514422"/>
+                    </a:xfrm>
+                    <a:prstGeom prst="rect">
+                      <a:avLst/>
+                    </a:prstGeom>
+                  </pic:spPr>
+                </pic:pic>
+              </a:graphicData>
+            </a:graphic>
+          </wp:inline>
+        </w:drawing>
+      </w:r>
+      <w:r>
+        <w:drawing>
+          <wp:inline distT="0" distB="0" distL="0" distR="0" wp14:anchorId="41C5FA24" wp14:editId="631A0454">
+            <wp:extent cx="1686160" cy="781159"/>
+            <wp:effectExtent l="0" t="0" r="9525" b="0"/>
+            <wp:docPr id="707497074" name="Picture 1"/>
+            <wp:cNvGraphicFramePr>
+              <a:graphicFrameLocks xmlns:a="http://schemas.openxmlformats.org/drawingml/2006/main" noChangeAspect="1"/>
+            </wp:cNvGraphicFramePr>
+            <a:graphic xmlns:a="http://schemas.openxmlformats.org/drawingml/2006/main">
+              <a:graphicData uri="http://schemas.openxmlformats.org/drawingml/2006/picture">
+                <pic:pic xmlns:pic="http://schemas.openxmlformats.org/drawingml/2006/picture">
+                  <pic:nvPicPr>
+                    <pic:cNvPr id="707497074" name=""/>
+                    <pic:cNvPicPr/>
+                  </pic:nvPicPr>
+                  <pic:blipFill>
+                    <a:blip r:embed="rId46"/>
+                    <a:stretch>
+                      <a:fillRect/>
+                    </a:stretch>
+                  </pic:blipFill>
+                  <pic:spPr>
+                    <a:xfrm>
+                      <a:off x="0" y="0"/>
+                      <a:ext cx="1686160" cy="781159"/>
+                    </a:xfrm>
+                    <a:prstGeom prst="rect">
+                      <a:avLst/>
+                    </a:prstGeom>
+                  </pic:spPr>
+                </pic:pic>
+              </a:graphicData>
+            </a:graphic>
+          </wp:inline>
+        </w:drawing>
+      </w:r>
+    </w:p>
+    <w:p>
+      <w:r>
+        <w:t>Q48</w:t>
+      </w:r>
+    </w:p>
+    <w:p>
+      <w:r>
+        <w:drawing>
+          <wp:inline distT="0" distB="0" distL="0" distR="0" wp14:anchorId="295CDC14" wp14:editId="6A73A7CE">
+            <wp:extent cx="3534268" cy="1695687"/>
+            <wp:effectExtent l="0" t="0" r="0" b="0"/>
+            <wp:docPr id="1391681149" name="Picture 1"/>
+            <wp:cNvGraphicFramePr>
+              <a:graphicFrameLocks xmlns:a="http://schemas.openxmlformats.org/drawingml/2006/main" noChangeAspect="1"/>
+            </wp:cNvGraphicFramePr>
+            <a:graphic xmlns:a="http://schemas.openxmlformats.org/drawingml/2006/main">
+              <a:graphicData uri="http://schemas.openxmlformats.org/drawingml/2006/picture">
+                <pic:pic xmlns:pic="http://schemas.openxmlformats.org/drawingml/2006/picture">
+                  <pic:nvPicPr>
+                    <pic:cNvPr id="1391681149" name=""/>
+                    <pic:cNvPicPr/>
+                  </pic:nvPicPr>
+                  <pic:blipFill>
+                    <a:blip r:embed="rId47"/>
+                    <a:stretch>
+                      <a:fillRect/>
+                    </a:stretch>
+                  </pic:blipFill>
+                  <pic:spPr>
+                    <a:xfrm>
+                      <a:off x="0" y="0"/>
+                      <a:ext cx="3534268" cy="1695687"/>
+                    </a:xfrm>
+                    <a:prstGeom prst="rect">
+                      <a:avLst/>
+                    </a:prstGeom>
+                  </pic:spPr>
+                </pic:pic>
+              </a:graphicData>
+            </a:graphic>
+          </wp:inline>
+        </w:drawing>
+      </w:r>
+    </w:p>
+    <w:p>
+      <w:r>
+        <w:t>Q51</w:t>
+      </w:r>
+    </w:p>
+    <w:p>
+      <w:r>
+        <w:drawing>
+          <wp:inline distT="0" distB="0" distL="0" distR="0" wp14:anchorId="63206E11" wp14:editId="6E2B708B">
+            <wp:extent cx="3534268" cy="2695951"/>
+            <wp:effectExtent l="0" t="0" r="9525" b="9525"/>
+            <wp:docPr id="846188753" name="Picture 1"/>
+            <wp:cNvGraphicFramePr>
+              <a:graphicFrameLocks xmlns:a="http://schemas.openxmlformats.org/drawingml/2006/main" noChangeAspect="1"/>
+            </wp:cNvGraphicFramePr>
+            <a:graphic xmlns:a="http://schemas.openxmlformats.org/drawingml/2006/main">
+              <a:graphicData uri="http://schemas.openxmlformats.org/drawingml/2006/picture">
+                <pic:pic xmlns:pic="http://schemas.openxmlformats.org/drawingml/2006/picture">
+                  <pic:nvPicPr>
+                    <pic:cNvPr id="846188753" name=""/>
+                    <pic:cNvPicPr/>
+                  </pic:nvPicPr>
+                  <pic:blipFill>
+                    <a:blip r:embed="rId48"/>
+                    <a:stretch>
+                      <a:fillRect/>
+                    </a:stretch>
+                  </pic:blipFill>
+                  <pic:spPr>
+                    <a:xfrm>
+                      <a:off x="0" y="0"/>
+                      <a:ext cx="3534268" cy="2695951"/>
+                    </a:xfrm>
+                    <a:prstGeom prst="rect">
+                      <a:avLst/>
+                    </a:prstGeom>
+                  </pic:spPr>
+                </pic:pic>
+              </a:graphicData>
+            </a:graphic>
+          </wp:inline>
+        </w:drawing>
+      </w:r>
+    </w:p>
+    <w:p>
+      <w:r>
+        <w:t>Q53</w:t>
+      </w:r>
+    </w:p>
+    <w:p>
+      <w:r>
+        <w:t>RMI</w:t>
+      </w:r>
+    </w:p>
+    <w:p>
+      <w:r>
+        <w:drawing>
+          <wp:inline distT="0" distB="0" distL="0" distR="0" wp14:anchorId="096D94D4" wp14:editId="4BF34E06">
+            <wp:extent cx="2010056" cy="428685"/>
+            <wp:effectExtent l="0" t="0" r="9525" b="9525"/>
+            <wp:docPr id="234563524" name="Picture 1"/>
+            <wp:cNvGraphicFramePr>
+              <a:graphicFrameLocks xmlns:a="http://schemas.openxmlformats.org/drawingml/2006/main" noChangeAspect="1"/>
+            </wp:cNvGraphicFramePr>
+            <a:graphic xmlns:a="http://schemas.openxmlformats.org/drawingml/2006/main">
+              <a:graphicData uri="http://schemas.openxmlformats.org/drawingml/2006/picture">
+                <pic:pic xmlns:pic="http://schemas.openxmlformats.org/drawingml/2006/picture">
+                  <pic:nvPicPr>
+                    <pic:cNvPr id="234563524" name=""/>
+                    <pic:cNvPicPr/>
+                  </pic:nvPicPr>
+                  <pic:blipFill>
+                    <a:blip r:embed="rId49"/>
+                    <a:stretch>
+                      <a:fillRect/>
+                    </a:stretch>
+                  </pic:blipFill>
+                  <pic:spPr>
+                    <a:xfrm>
+                      <a:off x="0" y="0"/>
+                      <a:ext cx="2010056" cy="428685"/>
+                    </a:xfrm>
+                    <a:prstGeom prst="rect">
+                      <a:avLst/>
+                    </a:prstGeom>
+                  </pic:spPr>
+                </pic:pic>
+              </a:graphicData>
+            </a:graphic>
+          </wp:inline>
+        </w:drawing>
+      </w:r>
+    </w:p>
+    <w:p>
+      <w:r>
+        <w:t>CORBA</w:t>
+      </w:r>
+      <w:r>
+        <w:drawing>
+          <wp:inline distT="0" distB="0" distL="0" distR="0" wp14:anchorId="2D5EBD28" wp14:editId="268B6F2A">
+            <wp:extent cx="2219635" cy="381053"/>
+            <wp:effectExtent l="0" t="0" r="9525" b="0"/>
+            <wp:docPr id="1242481226" name="Picture 1"/>
+            <wp:cNvGraphicFramePr>
+              <a:graphicFrameLocks xmlns:a="http://schemas.openxmlformats.org/drawingml/2006/main" noChangeAspect="1"/>
+            </wp:cNvGraphicFramePr>
+            <a:graphic xmlns:a="http://schemas.openxmlformats.org/drawingml/2006/main">
+              <a:graphicData uri="http://schemas.openxmlformats.org/drawingml/2006/picture">
+                <pic:pic xmlns:pic="http://schemas.openxmlformats.org/drawingml/2006/picture">
+                  <pic:nvPicPr>
+                    <pic:cNvPr id="1242481226" name=""/>
+                    <pic:cNvPicPr/>
+                  </pic:nvPicPr>
+                  <pic:blipFill>
+                    <a:blip r:embed="rId50"/>
+                    <a:stretch>
+                      <a:fillRect/>
+                    </a:stretch>
+                  </pic:blipFill>
+                  <pic:spPr>
+                    <a:xfrm>
+                      <a:off x="0" y="0"/>
+                      <a:ext cx="2219635" cy="381053"/>
+                    </a:xfrm>
+                    <a:prstGeom prst="rect">
+                      <a:avLst/>
+                    </a:prstGeom>
+                  </pic:spPr>
+                </pic:pic>
+              </a:graphicData>
+            </a:graphic>
+          </wp:inline>
+        </w:drawing>
       </w:r>
     </w:p>
     <w:sectPr>
